--- a/materi oop.docx
+++ b/materi oop.docx
@@ -9,6 +9,7 @@
         <w:pageBreakBefore w:val="0"/>
         <w:widowControl/>
         <w:numPr>
+          <w:ilvl w:val="0"/>
           <w:numId w:val="0"/>
         </w:numPr>
         <w:kinsoku/>
@@ -641,7 +642,7 @@
           <w:szCs w:val="24"/>
           <w:lang w:val="en-US"/>
         </w:rPr>
-        <w:t>1 prosedur input, 1 prosedur output</w:t>
+        <w:t>/*1 prosedur input, 1 prosedur output</w:t>
       </w:r>
     </w:p>
     <w:p>
@@ -660,33 +661,257 @@
         </w:rPr>
         <w:t>2 fanction: total (0,4*nilai pembimbing+0,3*penguji1+0,3*penguji 2)</w:t>
       </w:r>
+    </w:p>
+    <w:p>
+      <w:pPr>
+        <w:rPr>
+          <w:sz w:val="24"/>
+          <w:szCs w:val="24"/>
+          <w:lang w:val="en-US"/>
+        </w:rPr>
+      </w:pPr>
+      <w:r>
+        <w:rPr>
+          <w:sz w:val="24"/>
+          <w:szCs w:val="24"/>
+          <w:lang w:val="en-US"/>
+        </w:rPr>
+        <w:t>Fanction huruf mutu: 81-100 A, 71-80 B, 61-70 C, D selain itu semua</w:t>
+      </w:r>
+    </w:p>
+    <w:p>
+      <w:pPr>
+        <w:rPr>
+          <w:sz w:val="24"/>
+          <w:szCs w:val="24"/>
+          <w:lang w:val="en-US"/>
+        </w:rPr>
+      </w:pPr>
+      <w:r>
+        <w:rPr>
+          <w:sz w:val="24"/>
+          <w:szCs w:val="24"/>
+          <w:lang w:val="en-US"/>
+        </w:rPr>
+        <w:t>*/</w:t>
+      </w:r>
+    </w:p>
+    <w:p>
+      <w:pPr>
+        <w:rPr>
+          <w:sz w:val="24"/>
+          <w:szCs w:val="24"/>
+          <w:lang w:val="en-US"/>
+        </w:rPr>
+      </w:pPr>
+    </w:p>
+    <w:p>
+      <w:pPr>
+        <w:rPr>
+          <w:sz w:val="24"/>
+          <w:szCs w:val="24"/>
+          <w:lang w:val="en-US"/>
+        </w:rPr>
+      </w:pPr>
+    </w:p>
+    <w:p>
+      <w:pPr>
+        <w:rPr>
+          <w:sz w:val="24"/>
+          <w:szCs w:val="24"/>
+          <w:lang w:val="en-US"/>
+        </w:rPr>
+      </w:pPr>
+    </w:p>
+    <w:p>
+      <w:pPr>
+        <w:rPr>
+          <w:sz w:val="24"/>
+          <w:szCs w:val="24"/>
+          <w:lang w:val="en-US"/>
+        </w:rPr>
+      </w:pPr>
+    </w:p>
+    <w:p>
+      <w:pPr>
+        <w:rPr>
+          <w:sz w:val="24"/>
+          <w:szCs w:val="24"/>
+          <w:lang w:val="en-US"/>
+        </w:rPr>
+      </w:pPr>
+    </w:p>
+    <w:p>
+      <w:pPr>
+        <w:rPr>
+          <w:sz w:val="24"/>
+          <w:szCs w:val="24"/>
+          <w:lang w:val="en-US"/>
+        </w:rPr>
+      </w:pPr>
+      <w:r>
+        <w:rPr>
+          <w:sz w:val="24"/>
+          <w:szCs w:val="24"/>
+          <w:lang w:val="en-US"/>
+        </w:rPr>
+        <w:t>Catatan tambahan:</w:t>
+      </w:r>
+    </w:p>
+    <w:p>
+      <w:pPr>
+        <w:rPr>
+          <w:sz w:val="24"/>
+          <w:szCs w:val="24"/>
+          <w:lang w:val="en-US"/>
+        </w:rPr>
+      </w:pPr>
+      <w:r>
+        <w:rPr>
+          <w:sz w:val="24"/>
+          <w:szCs w:val="24"/>
+          <w:lang w:val="en-US"/>
+        </w:rPr>
+        <w:t xml:space="preserve">Di dalam netbeans </w:t>
+      </w:r>
+      <w:r>
+        <w:rPr>
+          <w:b/>
+          <w:bCs/>
+          <w:sz w:val="24"/>
+          <w:szCs w:val="24"/>
+          <w:lang w:val="en-US"/>
+        </w:rPr>
+        <w:t>public</w:t>
+      </w:r>
+      <w:r>
+        <w:rPr>
+          <w:sz w:val="24"/>
+          <w:szCs w:val="24"/>
+          <w:lang w:val="en-US"/>
+        </w:rPr>
+        <w:t xml:space="preserve"> disebut juga sebagai modifier.</w:t>
+      </w:r>
+    </w:p>
+    <w:p>
+      <w:pPr>
+        <w:numPr>
+          <w:ilvl w:val="0"/>
+          <w:numId w:val="1"/>
+        </w:numPr>
+        <w:tabs>
+          <w:tab w:val="clear" w:pos="420"/>
+        </w:tabs>
+        <w:ind w:left="420" w:leftChars="0" w:hanging="420" w:firstLineChars="0"/>
+        <w:rPr>
+          <w:sz w:val="24"/>
+          <w:szCs w:val="24"/>
+          <w:lang w:val="en-US"/>
+        </w:rPr>
+      </w:pPr>
+      <w:r>
+        <w:rPr>
+          <w:sz w:val="24"/>
+          <w:szCs w:val="24"/>
+          <w:lang w:val="en-US"/>
+        </w:rPr>
+        <w:t>Public bisa di akses oleh siapapun dan dimanapun.</w:t>
+      </w:r>
+    </w:p>
+    <w:p>
+      <w:pPr>
+        <w:numPr>
+          <w:ilvl w:val="0"/>
+          <w:numId w:val="1"/>
+        </w:numPr>
+        <w:tabs>
+          <w:tab w:val="clear" w:pos="420"/>
+        </w:tabs>
+        <w:ind w:left="420" w:leftChars="0" w:firstLine="0" w:firstLineChars="0"/>
+        <w:rPr>
+          <w:sz w:val="24"/>
+          <w:szCs w:val="24"/>
+          <w:lang w:val="en-US"/>
+        </w:rPr>
+      </w:pPr>
+      <w:r>
+        <w:rPr>
+          <w:sz w:val="24"/>
+          <w:szCs w:val="24"/>
+          <w:lang w:val="en-US"/>
+        </w:rPr>
+        <w:t>Protected hanya bisa diakses oleh kelas2 yang ada dalam satu project atau peckage.</w:t>
+      </w:r>
+    </w:p>
+    <w:p>
+      <w:pPr>
+        <w:numPr>
+          <w:ilvl w:val="0"/>
+          <w:numId w:val="1"/>
+        </w:numPr>
+        <w:ind w:left="420" w:leftChars="0" w:firstLine="0" w:firstLineChars="0"/>
+        <w:rPr>
+          <w:sz w:val="24"/>
+          <w:szCs w:val="24"/>
+          <w:lang w:val="en-US"/>
+        </w:rPr>
+      </w:pPr>
+      <w:r>
+        <w:rPr>
+          <w:sz w:val="24"/>
+          <w:szCs w:val="24"/>
+          <w:lang w:val="en-US"/>
+        </w:rPr>
+        <w:t>Private hanya bisa di akses oleh kelas itu sendiri.</w:t>
+      </w:r>
+    </w:p>
+    <w:p>
+      <w:pPr>
+        <w:numPr>
+          <w:ilvl w:val="0"/>
+          <w:numId w:val="1"/>
+        </w:numPr>
+        <w:ind w:left="420" w:leftChars="0" w:firstLine="0" w:firstLineChars="0"/>
+        <w:rPr>
+          <w:sz w:val="24"/>
+          <w:szCs w:val="24"/>
+          <w:lang w:val="en-US"/>
+        </w:rPr>
+      </w:pPr>
+      <w:r>
+        <w:rPr>
+          <w:sz w:val="24"/>
+          <w:szCs w:val="24"/>
+          <w:lang w:val="en-US"/>
+        </w:rPr>
+        <w:t>Friendly atau ga ada modifier sama sekali sama aja kaya ga ada batasan apapun.</w:t>
+      </w:r>
       <w:bookmarkStart w:id="0" w:name="_GoBack"/>
-    </w:p>
-    <w:p>
-      <w:pPr>
-        <w:rPr>
-          <w:sz w:val="24"/>
-          <w:szCs w:val="24"/>
-          <w:lang w:val="en-US"/>
-        </w:rPr>
-      </w:pPr>
-      <w:r>
-        <w:rPr>
-          <w:sz w:val="24"/>
-          <w:szCs w:val="24"/>
-          <w:lang w:val="en-US"/>
-        </w:rPr>
-        <w:t xml:space="preserve">Fanction huruf mutu: 81-100 A, 71-80 B, 61-70 </w:t>
-      </w:r>
       <w:bookmarkEnd w:id="0"/>
-      <w:r>
-        <w:rPr>
-          <w:sz w:val="24"/>
-          <w:szCs w:val="24"/>
-          <w:lang w:val="en-US"/>
-        </w:rPr>
-        <w:t>C, D selain itu semua</w:t>
-      </w:r>
+    </w:p>
+    <w:p>
+      <w:pPr>
+        <w:numPr>
+          <w:numId w:val="0"/>
+        </w:numPr>
+        <w:rPr>
+          <w:sz w:val="24"/>
+          <w:szCs w:val="24"/>
+          <w:lang w:val="en-US"/>
+        </w:rPr>
+      </w:pPr>
+    </w:p>
+    <w:p>
+      <w:pPr>
+        <w:numPr>
+          <w:numId w:val="0"/>
+        </w:numPr>
+        <w:rPr>
+          <w:sz w:val="24"/>
+          <w:szCs w:val="24"/>
+          <w:lang w:val="en-US"/>
+        </w:rPr>
+      </w:pPr>
     </w:p>
     <w:sectPr>
       <w:pgSz w:w="11906" w:h="16838"/>
